--- a/ov/182_Gebiedsaanwijzingtype_Leiding.docx
+++ b/ov/182_Gebiedsaanwijzingtype_Leiding.docx
@@ -21802,6 +21802,43 @@
 </file>
 
 <file path=customXml/item1.xml><?xml version="1.0" encoding="utf-8"?>
+<b:Sources xmlns:b="http://schemas.openxmlformats.org/officeDocument/2006/bibliography" xmlns="http://schemas.openxmlformats.org/officeDocument/2006/bibliography" SelectedStyle="/APASixthEditionOfficeOnline.xsl" StyleName="APA"/>
+</file>
+
+<file path=customXml/item2.xml><?xml version="1.0" encoding="utf-8"?>
+<?mso-contentType ?>
+<FormTemplates xmlns="http://schemas.microsoft.com/sharepoint/v3/contenttype/forms">
+  <Display>DocumentLibraryForm</Display>
+  <Edit>DocumentLibraryForm</Edit>
+  <New>DocumentLibraryForm</New>
+</FormTemplates>
+</file>
+
+<file path=customXml/item3.xml><?xml version="1.0" encoding="utf-8"?>
+<p:properties xmlns:p="http://schemas.microsoft.com/office/2006/metadata/properties" xmlns:xsi="http://www.w3.org/2001/XMLSchema-instance" xmlns:pc="http://schemas.microsoft.com/office/infopath/2007/PartnerControls">
+  <documentManagement>
+    <SharedWithUsers xmlns="3dfebdfe-2b22-40ba-8672-9fbc9b4066c4">
+      <UserInfo>
+        <DisplayName>Gerard Wolbers</DisplayName>
+        <AccountId>37</AccountId>
+        <AccountType/>
+      </UserInfo>
+      <UserInfo>
+        <DisplayName>Erik Lubberink</DisplayName>
+        <AccountId>52</AccountId>
+        <AccountType/>
+      </UserInfo>
+      <UserInfo>
+        <DisplayName>Tjeerd Wits</DisplayName>
+        <AccountId>300</AccountId>
+        <AccountType/>
+      </UserInfo>
+    </SharedWithUsers>
+  </documentManagement>
+</p:properties>
+</file>
+
+<file path=customXml/item4.xml><?xml version="1.0" encoding="utf-8"?>
 <ct:contentTypeSchema xmlns:ct="http://schemas.microsoft.com/office/2006/metadata/contentType" xmlns:ma="http://schemas.microsoft.com/office/2006/metadata/properties/metaAttributes" ct:_="" ma:_="" ma:contentTypeName="Document" ma:contentTypeID="0x0101003ADD3040E3157B4E913BCA65F34844D7" ma:contentTypeVersion="10" ma:contentTypeDescription="Een nieuw document maken." ma:contentTypeScope="" ma:versionID="c1765059aa1475931adc12138fdcfd8c">
   <xsd:schema xmlns:xsd="http://www.w3.org/2001/XMLSchema" xmlns:xs="http://www.w3.org/2001/XMLSchema" xmlns:p="http://schemas.microsoft.com/office/2006/metadata/properties" xmlns:ns2="aafb19fa-82be-411d-a6df-c75e9235a4ea" xmlns:ns3="3dfebdfe-2b22-40ba-8672-9fbc9b4066c4" targetNamespace="http://schemas.microsoft.com/office/2006/metadata/properties" ma:root="true" ma:fieldsID="42d79c55539af1f9f274032ce6041302" ns2:_="" ns3:_="">
     <xsd:import namespace="aafb19fa-82be-411d-a6df-c75e9235a4ea"/>
@@ -22004,44 +22041,33 @@
 </ct:contentTypeSchema>
 </file>
 
-<file path=customXml/item2.xml><?xml version="1.0" encoding="utf-8"?>
-<b:Sources xmlns:b="http://schemas.openxmlformats.org/officeDocument/2006/bibliography" xmlns="http://schemas.openxmlformats.org/officeDocument/2006/bibliography" SelectedStyle="/APASixthEditionOfficeOnline.xsl" StyleName="APA"/>
+<file path=customXml/itemProps1.xml><?xml version="1.0" encoding="utf-8"?>
+<ds:datastoreItem xmlns:ds="http://schemas.openxmlformats.org/officeDocument/2006/customXml" ds:itemID="{CFB6FBF4-6167-4F43-9B13-ED0D68E1CC4B}">
+  <ds:schemaRefs>
+    <ds:schemaRef ds:uri="http://schemas.openxmlformats.org/officeDocument/2006/bibliography"/>
+  </ds:schemaRefs>
+</ds:datastoreItem>
 </file>
 
-<file path=customXml/item3.xml><?xml version="1.0" encoding="utf-8"?>
-<p:properties xmlns:p="http://schemas.microsoft.com/office/2006/metadata/properties" xmlns:xsi="http://www.w3.org/2001/XMLSchema-instance" xmlns:pc="http://schemas.microsoft.com/office/infopath/2007/PartnerControls">
-  <documentManagement>
-    <SharedWithUsers xmlns="3dfebdfe-2b22-40ba-8672-9fbc9b4066c4">
-      <UserInfo>
-        <DisplayName>Gerard Wolbers</DisplayName>
-        <AccountId>37</AccountId>
-        <AccountType/>
-      </UserInfo>
-      <UserInfo>
-        <DisplayName>Erik Lubberink</DisplayName>
-        <AccountId>52</AccountId>
-        <AccountType/>
-      </UserInfo>
-      <UserInfo>
-        <DisplayName>Tjeerd Wits</DisplayName>
-        <AccountId>300</AccountId>
-        <AccountType/>
-      </UserInfo>
-    </SharedWithUsers>
-  </documentManagement>
-</p:properties>
+<file path=customXml/itemProps2.xml><?xml version="1.0" encoding="utf-8"?>
+<ds:datastoreItem xmlns:ds="http://schemas.openxmlformats.org/officeDocument/2006/customXml" ds:itemID="{DC449722-D7BA-4619-AAFF-E6701700FEB1}">
+  <ds:schemaRefs>
+    <ds:schemaRef ds:uri="http://schemas.microsoft.com/sharepoint/v3/contenttype/forms"/>
+  </ds:schemaRefs>
+</ds:datastoreItem>
 </file>
 
-<file path=customXml/item4.xml><?xml version="1.0" encoding="utf-8"?>
-<?mso-contentType ?>
-<FormTemplates xmlns="http://schemas.microsoft.com/sharepoint/v3/contenttype/forms">
-  <Display>DocumentLibraryForm</Display>
-  <Edit>DocumentLibraryForm</Edit>
-  <New>DocumentLibraryForm</New>
-</FormTemplates>
+<file path=customXml/itemProps3.xml><?xml version="1.0" encoding="utf-8"?>
+<ds:datastoreItem xmlns:ds="http://schemas.openxmlformats.org/officeDocument/2006/customXml" ds:itemID="{2C6812DD-A0C9-4519-A80C-4AFA48C7A66F}">
+  <ds:schemaRefs>
+    <ds:schemaRef ds:uri="http://schemas.microsoft.com/office/2006/metadata/properties"/>
+    <ds:schemaRef ds:uri="http://schemas.microsoft.com/office/infopath/2007/PartnerControls"/>
+    <ds:schemaRef ds:uri="3dfebdfe-2b22-40ba-8672-9fbc9b4066c4"/>
+  </ds:schemaRefs>
+</ds:datastoreItem>
 </file>
 
-<file path=customXml/itemProps1.xml><?xml version="1.0" encoding="utf-8"?>
+<file path=customXml/itemProps4.xml><?xml version="1.0" encoding="utf-8"?>
 <ds:datastoreItem xmlns:ds="http://schemas.openxmlformats.org/officeDocument/2006/customXml" ds:itemID="{110418FE-7C73-4AF6-8ED6-2C6C5D7ED09E}">
   <ds:schemaRefs>
     <ds:schemaRef ds:uri="http://schemas.microsoft.com/office/2006/metadata/contentType"/>
@@ -22058,30 +22084,4 @@
     <ds:schemaRef ds:uri="http://schemas.microsoft.com/internal/obd"/>
   </ds:schemaRefs>
 </ds:datastoreItem>
-</file>
-
-<file path=customXml/itemProps2.xml><?xml version="1.0" encoding="utf-8"?>
-<ds:datastoreItem xmlns:ds="http://schemas.openxmlformats.org/officeDocument/2006/customXml" ds:itemID="{CFB6FBF4-6167-4F43-9B13-ED0D68E1CC4B}">
-  <ds:schemaRefs>
-    <ds:schemaRef ds:uri="http://schemas.openxmlformats.org/officeDocument/2006/bibliography"/>
-  </ds:schemaRefs>
-</ds:datastoreItem>
-</file>
-
-<file path=customXml/itemProps3.xml><?xml version="1.0" encoding="utf-8"?>
-<ds:datastoreItem xmlns:ds="http://schemas.openxmlformats.org/officeDocument/2006/customXml" ds:itemID="{2C6812DD-A0C9-4519-A80C-4AFA48C7A66F}">
-  <ds:schemaRefs>
-    <ds:schemaRef ds:uri="http://schemas.microsoft.com/office/2006/metadata/properties"/>
-    <ds:schemaRef ds:uri="http://schemas.microsoft.com/office/infopath/2007/PartnerControls"/>
-    <ds:schemaRef ds:uri="3dfebdfe-2b22-40ba-8672-9fbc9b4066c4"/>
-  </ds:schemaRefs>
-</ds:datastoreItem>
-</file>
-
-<file path=customXml/itemProps4.xml><?xml version="1.0" encoding="utf-8"?>
-<ds:datastoreItem xmlns:ds="http://schemas.openxmlformats.org/officeDocument/2006/customXml" ds:itemID="{DC449722-D7BA-4619-AAFF-E6701700FEB1}">
-  <ds:schemaRefs>
-    <ds:schemaRef ds:uri="http://schemas.microsoft.com/sharepoint/v3/contenttype/forms"/>
-  </ds:schemaRefs>
-</ds:datastoreItem>
 </file>
--- a/ov/182_Gebiedsaanwijzingtype_Leiding.docx
+++ b/ov/182_Gebiedsaanwijzingtype_Leiding.docx
@@ -7,57 +7,120 @@
         <w:pStyle w:val="Kop5"/>
       </w:pPr>
       <w:r>
-        <w:t>Toelichting op de toepassing</w:t>
+        <w:t>Toelichting op de norm</w:t>
+      </w:r>
+    </w:p>
+    <w:p/>
+    <w:p>
+      <w:pPr>
+        <w:pStyle w:val="Opsommingtekens1"/>
+      </w:pPr>
+      <w:r>
+        <w:rPr>
+          <w:i/>
+          <w:iCs/>
+        </w:rPr>
+        <w:t>type</w:t>
+      </w:r>
+      <w:r>
+        <w:t xml:space="preserve">: attribuut dat aangeeft van welk type deze specifieke Gebiedsaanwijzing is. In dit geval wordt uit de limitatieve waardelijst ‘TypeGebiedsaanwijzing’ altijd Erfgoed gekozen. Zie voor verdere toelichting paragraaf </w:t>
+      </w:r>
+      <w:r>
+        <w:fldChar w:fldCharType="begin"/>
+      </w:r>
+      <w:r>
+        <w:instrText xml:space="preserve"> REF _Ref_ff25d3dfb9e4002e4af85a0c9e430f35_116 </w:instrText>
+      </w:r>
+      <w:r>
+        <w:instrText>\n \h</w:instrText>
+      </w:r>
+      <w:r>
+        <w:instrText xml:space="preserve"> </w:instrText>
+      </w:r>
+      <w:r>
+        <w:fldChar w:fldCharType="separate"/>
+      </w:r>
+      <w:r>
+        <w:t>6.4.9</w:t>
+      </w:r>
+      <w:r>
+        <w:fldChar w:fldCharType="end"/>
+      </w:r>
+      <w:r>
+        <w:t>.</w:t>
       </w:r>
     </w:p>
     <w:p>
+      <w:pPr>
+        <w:pStyle w:val="Opsommingtekens1"/>
+      </w:pPr>
       <w:r>
-        <w:t xml:space="preserve">De Omgevingswet verplicht ertoe om bepaalde gebieden en landschappen aan te wijzen. Het gaat dan bijvoorbeeld om Natura 2000-gebieden, gebieden behorend tot het natuurnetwerk Nederland, nationale parken en bijzondere nationale en provinciale natuurgebieden. Doelen van die aanwijzingen zijn het behoud of herstel van dier- en plantensoorten, van hun biotopen en (natuurlijke) habitats en de preventie en beheersing van de introductie en verspreiding van invasieve uitheemse soorten. Deze gebieden zullen worden aangewezen bij specifieke aanwijzingsbesluiten respectievelijk bij omgevingsverordening. In de omgevingsvisies van het Rijk en de provincies zullen de beleidsuitgangspunten en doelstellingen voor de aanwijzing van die gebieden beschreven worden. Hiervoor kan gebruik gemaakt worden van het IMOW-object Natuur, van het type Gebiedsaanwijzing. Ook voor andere gebieden zal, ter bescherming van de natuur, beleid geformuleerd worden en regels gesteld worden. Dat doen in ieder geval Rijk en provincie. </w:t>
+        <w:rPr>
+          <w:i/>
+          <w:iCs/>
+        </w:rPr>
+        <w:t>naam</w:t>
       </w:r>
       <w:r>
-        <w:t xml:space="preserve">Ook gemeenten zullen in omgevingsvisie en omgevingsplan beleid en regels over </w:t>
-      </w:r>
-      <w:r>
-        <w:t xml:space="preserve">natuur </w:t>
-      </w:r>
-      <w:r>
-        <w:t xml:space="preserve">opnemen en kunnen daarvoor gebruik maken van de Gebiedsaanwijzing </w:t>
-      </w:r>
-      <w:r>
-        <w:t>Natuur</w:t>
-      </w:r>
-      <w:r>
-        <w:t>, maar uitgangspunt is dat zij in het omgevingsplan voor het toedelen van functies bij voorkeur gebruik maken van de Gebiedsaanwijzing van het type Functie.</w:t>
+        <w:t>: door het bevoegd gezag zelf te kiezen, er is geen waardelijst voor de naam van specifieke vormen van de Gebiedsaanwijzing Erfgoed. De naam mag ook dezelfde zijn als de naam van de Erfgoedgroep.</w:t>
       </w:r>
     </w:p>
     <w:p>
+      <w:pPr>
+        <w:pStyle w:val="Opsommingtekens1"/>
+      </w:pPr>
       <w:r>
-        <w:t xml:space="preserve">Om de geometrische begrenzing van Natuur te kunnen vastleggen en de verschillende gebieden van dit type op een kaartbeeld weer te geven </w:t>
+        <w:rPr>
+          <w:i/>
+          <w:iCs/>
+        </w:rPr>
+        <w:t>groep</w:t>
       </w:r>
       <w:r>
-        <w:t>wordt</w:t>
+        <w:t xml:space="preserve">: om een groot aantal verschillende specifieke vormen van de Gebiedsaanwijzing Erfgoed op een kaart te kunnen weergeven op een manier die voor het menselijk oog voldoende onderscheidend is, worden ze gebundeld in groepen. De groep vormt het kenmerk waarop de symbolisatie (kleur, arcering, lijnstijl) van de </w:t>
       </w:r>
       <w:r>
-        <w:t xml:space="preserve"> de annotatie Natuur </w:t>
+        <w:t>standaard</w:t>
       </w:r>
       <w:r>
-        <w:t>gebruikt</w:t>
+        <w:t>weergave wordt georganiseerd. De groepen die gebruikt kunnen worden zijn opgenomen in de limitatieve waardelijst ‘Erfgoedgroep’.</w:t>
+      </w:r>
+    </w:p>
+    <w:p>
+      <w:pPr>
+        <w:pStyle w:val="Opsommingtekens1"/>
+      </w:pPr>
+      <w:r>
+        <w:rPr>
+          <w:i/>
+          <w:iCs/>
+        </w:rPr>
+        <w:t>specifiekeSymbolisatie</w:t>
       </w:r>
       <w:r>
-        <w:t xml:space="preserve">. Op voorhand is niet te zeggen hoeveel en welke gebieden van het Gebiedsaanwijzingtype Natuur in de verschillende omgevingsdocumenten begrensd zullen worden, het is mogelijk dat het er veel verschillende zullen zijn. Er is geen symbolisatie (kleur, arcering, lijnstijl) voorhanden die een grote hoeveelheid verschillende gebieden van het type Natuur kan weergeven op een </w:t>
-      </w:r>
-      <w:r>
-        <w:lastRenderedPageBreak/>
-        <w:t xml:space="preserve">manier waarbij voor het menselijk oog voldoende onderscheid is tussen de verschillende gebieden. Daarom is er ten behoeve van de weergave voor gekozen om Natuur in groepen in te delen. De Natuurgroepen die gebruikt kunnen worden, zijn opgenomen in een limitatieve waardelijst. Iedere groep heeft een eigen symbolisatie. Door te </w:t>
-      </w:r>
-      <w:r>
-        <w:t>annoteren</w:t>
+        <w:t>:</w:t>
       </w:r>
       <w:r>
         <w:t xml:space="preserve"> </w:t>
       </w:r>
       <w:r>
-        <w:t xml:space="preserve">met het IMOW-object Natuur met het attribuut </w:t>
+        <w:t>het attribuut waarmee wordt aangegeven dat een specifieke vorm van dit type Gebiedsaanwijzing moet worden weergegeven met een specifieke, door het bevoegd gezag gekozen symbolisatie in plaats van met de symbolisatie die hoort bij de standaardweergave. Voor de specifieke symbolisatie kiest het bevoegd gezag uit de symbolisatiebibliotheek de symboolcode die hoort bij de symbolisatie die overeenkomt met de wijze waarop het bevoegd gezag de omgevingswaarde wil weergeven.</w:t>
+      </w:r>
+      <w:r>
+        <w:t xml:space="preserve"> </w:t>
+      </w:r>
+      <w:r>
+        <w:t xml:space="preserve">Wanneer het attribuut </w:t>
+      </w:r>
+      <w:r>
+        <w:rPr>
+          <w:i/>
+          <w:iCs/>
+        </w:rPr>
+        <w:t>specifiekeSymbolisatie</w:t>
+      </w:r>
+      <w:r>
+        <w:t xml:space="preserve"> is toegevoegd, is dat het attribuut dat voor de weergave zorgt. Het gaat dan dus boven de weergave-werking van het attribuut </w:t>
       </w:r>
       <w:r>
         <w:rPr>
@@ -67,19 +130,40 @@
         <w:t>groep</w:t>
       </w:r>
       <w:r>
-        <w:t xml:space="preserve"> en de juiste waarde van de waardelijst Natuurgroep kunnen de werkingsgebieden van alle gebieden van het Gebiedsaanwijzingtype Natuur in een (interactieve) viewer worden weergegeven op een kaart. Het is dan mogelijk om een integraal beeld van de </w:t>
+        <w:t>.</w:t>
+      </w:r>
+    </w:p>
+    <w:p>
+      <w:pPr>
+        <w:pStyle w:val="Opsommingtekens1"/>
+      </w:pPr>
+      <w:r>
+        <w:rPr>
+          <w:i/>
+          <w:iCs/>
+        </w:rPr>
+        <w:t>locatieaanduiding</w:t>
       </w:r>
       <w:r>
-        <w:t>Locaties</w:t>
+        <w:t>: het attribuut dat de verwijzing bevat naar de identificatie van de specifieke Locatie die bij deze specifieke vorm van de Gebiedsaanwijzing Erfgoed hoort én aangeeft wat de betekenis van Locatie is voor het object waar het bij hoort; in dit geval voor Erfgoed. Dit attribuut legt dus vast dat deze Locatie de locatie is waar deze specifieke vorm van de Gebiedsaanwijzing Erfgoed van toepassing is.</w:t>
+      </w:r>
+    </w:p>
+    <w:p/>
+    <w:p>
+      <w:r>
+        <w:t xml:space="preserve">De eerste keer dat een specifieke vorm van de Gebiedsaanwijzing Erfgoed in een omgevingsdocument in een Juridische regel of Tekstdeel voorkomt, wordt deze met de Gebiedsaanwijzing Erfgoed geannoteerd, met een verwijzing naar de Locatie die bij die Juridische regel of Tekstdeel hoort. </w:t>
       </w:r>
       <w:r>
-        <w:t xml:space="preserve"> van alle gebieden van het Gebiedsaanwijzingtype Natuur weer te geven, maar ook om de </w:t>
+        <w:t>Als</w:t>
       </w:r>
       <w:r>
-        <w:t>Locaties</w:t>
+        <w:t xml:space="preserve"> in een </w:t>
       </w:r>
       <w:r>
-        <w:t xml:space="preserve"> van alle gebieden van het Gebiedsaanwijzingtype Natuur van een bepaalde groep weer te geven.</w:t>
+        <w:t>volgende</w:t>
+      </w:r>
+      <w:r>
+        <w:t xml:space="preserve"> Juridische regel of Tekstdeel diezelfde specifieke vorm van Erfgoed wordt gebruikt, wordt in die Juridische regel of Tekstdeel volstaan met een verwijzing naar het betreffende al bestaande Erfgoed-object, en wordt verwezen naar de Locatie die bij de nieuwe Juridische regel of Tekstdeel hoort. Op deze manier is van iedere afzonderlijke Juridische regel of Tekstdeel over die specifieke vorm van Erfgoed te zien welke Locatie er bij hoort en is ook zichtbaar welke Locaties horen bij de specifieke vorm van Erfgoed. Erfgoed heeft dus altijd met 1 of meer Juridische regels of Tekstdelen een relatie.</w:t>
       </w:r>
     </w:p>
   </w:body>
@@ -21802,10 +21886,6 @@
 </file>
 
 <file path=customXml/item1.xml><?xml version="1.0" encoding="utf-8"?>
-<b:Sources xmlns:b="http://schemas.openxmlformats.org/officeDocument/2006/bibliography" xmlns="http://schemas.openxmlformats.org/officeDocument/2006/bibliography" SelectedStyle="/APASixthEditionOfficeOnline.xsl" StyleName="APA"/>
-</file>
-
-<file path=customXml/item2.xml><?xml version="1.0" encoding="utf-8"?>
 <?mso-contentType ?>
 <FormTemplates xmlns="http://schemas.microsoft.com/sharepoint/v3/contenttype/forms">
   <Display>DocumentLibraryForm</Display>
@@ -21814,31 +21894,7 @@
 </FormTemplates>
 </file>
 
-<file path=customXml/item3.xml><?xml version="1.0" encoding="utf-8"?>
-<p:properties xmlns:p="http://schemas.microsoft.com/office/2006/metadata/properties" xmlns:xsi="http://www.w3.org/2001/XMLSchema-instance" xmlns:pc="http://schemas.microsoft.com/office/infopath/2007/PartnerControls">
-  <documentManagement>
-    <SharedWithUsers xmlns="3dfebdfe-2b22-40ba-8672-9fbc9b4066c4">
-      <UserInfo>
-        <DisplayName>Gerard Wolbers</DisplayName>
-        <AccountId>37</AccountId>
-        <AccountType/>
-      </UserInfo>
-      <UserInfo>
-        <DisplayName>Erik Lubberink</DisplayName>
-        <AccountId>52</AccountId>
-        <AccountType/>
-      </UserInfo>
-      <UserInfo>
-        <DisplayName>Tjeerd Wits</DisplayName>
-        <AccountId>300</AccountId>
-        <AccountType/>
-      </UserInfo>
-    </SharedWithUsers>
-  </documentManagement>
-</p:properties>
-</file>
-
-<file path=customXml/item4.xml><?xml version="1.0" encoding="utf-8"?>
+<file path=customXml/item2.xml><?xml version="1.0" encoding="utf-8"?>
 <ct:contentTypeSchema xmlns:ct="http://schemas.microsoft.com/office/2006/metadata/contentType" xmlns:ma="http://schemas.microsoft.com/office/2006/metadata/properties/metaAttributes" ct:_="" ma:_="" ma:contentTypeName="Document" ma:contentTypeID="0x0101003ADD3040E3157B4E913BCA65F34844D7" ma:contentTypeVersion="10" ma:contentTypeDescription="Een nieuw document maken." ma:contentTypeScope="" ma:versionID="c1765059aa1475931adc12138fdcfd8c">
   <xsd:schema xmlns:xsd="http://www.w3.org/2001/XMLSchema" xmlns:xs="http://www.w3.org/2001/XMLSchema" xmlns:p="http://schemas.microsoft.com/office/2006/metadata/properties" xmlns:ns2="aafb19fa-82be-411d-a6df-c75e9235a4ea" xmlns:ns3="3dfebdfe-2b22-40ba-8672-9fbc9b4066c4" targetNamespace="http://schemas.microsoft.com/office/2006/metadata/properties" ma:root="true" ma:fieldsID="42d79c55539af1f9f274032ce6041302" ns2:_="" ns3:_="">
     <xsd:import namespace="aafb19fa-82be-411d-a6df-c75e9235a4ea"/>
@@ -22041,15 +22097,35 @@
 </ct:contentTypeSchema>
 </file>
 
-<file path=customXml/itemProps1.xml><?xml version="1.0" encoding="utf-8"?>
-<ds:datastoreItem xmlns:ds="http://schemas.openxmlformats.org/officeDocument/2006/customXml" ds:itemID="{CFB6FBF4-6167-4F43-9B13-ED0D68E1CC4B}">
-  <ds:schemaRefs>
-    <ds:schemaRef ds:uri="http://schemas.openxmlformats.org/officeDocument/2006/bibliography"/>
-  </ds:schemaRefs>
-</ds:datastoreItem>
+<file path=customXml/item3.xml><?xml version="1.0" encoding="utf-8"?>
+<p:properties xmlns:p="http://schemas.microsoft.com/office/2006/metadata/properties" xmlns:xsi="http://www.w3.org/2001/XMLSchema-instance" xmlns:pc="http://schemas.microsoft.com/office/infopath/2007/PartnerControls">
+  <documentManagement>
+    <SharedWithUsers xmlns="3dfebdfe-2b22-40ba-8672-9fbc9b4066c4">
+      <UserInfo>
+        <DisplayName>Gerard Wolbers</DisplayName>
+        <AccountId>37</AccountId>
+        <AccountType/>
+      </UserInfo>
+      <UserInfo>
+        <DisplayName>Erik Lubberink</DisplayName>
+        <AccountId>52</AccountId>
+        <AccountType/>
+      </UserInfo>
+      <UserInfo>
+        <DisplayName>Tjeerd Wits</DisplayName>
+        <AccountId>300</AccountId>
+        <AccountType/>
+      </UserInfo>
+    </SharedWithUsers>
+  </documentManagement>
+</p:properties>
 </file>
 
-<file path=customXml/itemProps2.xml><?xml version="1.0" encoding="utf-8"?>
+<file path=customXml/item4.xml><?xml version="1.0" encoding="utf-8"?>
+<b:Sources xmlns:b="http://schemas.openxmlformats.org/officeDocument/2006/bibliography" xmlns="http://schemas.openxmlformats.org/officeDocument/2006/bibliography" SelectedStyle="/APASixthEditionOfficeOnline.xsl" StyleName="APA"/>
+</file>
+
+<file path=customXml/itemProps1.xml><?xml version="1.0" encoding="utf-8"?>
 <ds:datastoreItem xmlns:ds="http://schemas.openxmlformats.org/officeDocument/2006/customXml" ds:itemID="{DC449722-D7BA-4619-AAFF-E6701700FEB1}">
   <ds:schemaRefs>
     <ds:schemaRef ds:uri="http://schemas.microsoft.com/sharepoint/v3/contenttype/forms"/>
@@ -22057,17 +22133,7 @@
 </ds:datastoreItem>
 </file>
 
-<file path=customXml/itemProps3.xml><?xml version="1.0" encoding="utf-8"?>
-<ds:datastoreItem xmlns:ds="http://schemas.openxmlformats.org/officeDocument/2006/customXml" ds:itemID="{2C6812DD-A0C9-4519-A80C-4AFA48C7A66F}">
-  <ds:schemaRefs>
-    <ds:schemaRef ds:uri="http://schemas.microsoft.com/office/2006/metadata/properties"/>
-    <ds:schemaRef ds:uri="http://schemas.microsoft.com/office/infopath/2007/PartnerControls"/>
-    <ds:schemaRef ds:uri="3dfebdfe-2b22-40ba-8672-9fbc9b4066c4"/>
-  </ds:schemaRefs>
-</ds:datastoreItem>
-</file>
-
-<file path=customXml/itemProps4.xml><?xml version="1.0" encoding="utf-8"?>
+<file path=customXml/itemProps2.xml><?xml version="1.0" encoding="utf-8"?>
 <ds:datastoreItem xmlns:ds="http://schemas.openxmlformats.org/officeDocument/2006/customXml" ds:itemID="{110418FE-7C73-4AF6-8ED6-2C6C5D7ED09E}">
   <ds:schemaRefs>
     <ds:schemaRef ds:uri="http://schemas.microsoft.com/office/2006/metadata/contentType"/>
@@ -22084,4 +22150,22 @@
     <ds:schemaRef ds:uri="http://schemas.microsoft.com/internal/obd"/>
   </ds:schemaRefs>
 </ds:datastoreItem>
+</file>
+
+<file path=customXml/itemProps3.xml><?xml version="1.0" encoding="utf-8"?>
+<ds:datastoreItem xmlns:ds="http://schemas.openxmlformats.org/officeDocument/2006/customXml" ds:itemID="{2C6812DD-A0C9-4519-A80C-4AFA48C7A66F}">
+  <ds:schemaRefs>
+    <ds:schemaRef ds:uri="http://schemas.microsoft.com/office/2006/metadata/properties"/>
+    <ds:schemaRef ds:uri="http://schemas.microsoft.com/office/infopath/2007/PartnerControls"/>
+    <ds:schemaRef ds:uri="3dfebdfe-2b22-40ba-8672-9fbc9b4066c4"/>
+  </ds:schemaRefs>
+</ds:datastoreItem>
+</file>
+
+<file path=customXml/itemProps4.xml><?xml version="1.0" encoding="utf-8"?>
+<ds:datastoreItem xmlns:ds="http://schemas.openxmlformats.org/officeDocument/2006/customXml" ds:itemID="{CFB6FBF4-6167-4F43-9B13-ED0D68E1CC4B}">
+  <ds:schemaRefs>
+    <ds:schemaRef ds:uri="http://schemas.openxmlformats.org/officeDocument/2006/bibliography"/>
+  </ds:schemaRefs>
+</ds:datastoreItem>
 </file>